--- a/笔记/HIVE SQL.docx
+++ b/笔记/HIVE SQL.docx
@@ -484,6 +484,1019 @@
           <w:spacing w:val="0"/>
           <w:sz w:val="19"/>
         </w:rPr>
+        <w:t>3.</w:t>
+      </w:r>
+      <w:r>
+        <w:rPr>
+          <w:rFonts w:ascii="apple-system;SF UI Text;Arial;PingFang SC;Hiragino Sans GB;Microsoft YaHei;WenQuanYi Micro Hei;sans-serif;SimHei;SimSun" w:hAnsi="apple-system;SF UI Text;Arial;PingFang SC;Hiragino Sans GB;Microsoft YaHei;WenQuanYi Micro Hei;sans-serif;SimHei;SimSun"/>
+          <w:b w:val="false"/>
+          <w:i w:val="false"/>
+          <w:caps w:val="false"/>
+          <w:smallCaps w:val="false"/>
+          <w:color w:val="4F4F4F"/>
+          <w:spacing w:val="0"/>
+          <w:sz w:val="19"/>
+        </w:rPr>
+        <w:t>像</w:t>
+      </w:r>
+      <w:r>
+        <w:rPr>
+          <w:rFonts w:ascii="apple-system;SF UI Text;Arial;PingFang SC;Hiragino Sans GB;Microsoft YaHei;WenQuanYi Micro Hei;sans-serif;SimHei;SimSun" w:hAnsi="apple-system;SF UI Text;Arial;PingFang SC;Hiragino Sans GB;Microsoft YaHei;WenQuanYi Micro Hei;sans-serif;SimHei;SimSun"/>
+          <w:b w:val="false"/>
+          <w:i w:val="false"/>
+          <w:caps w:val="false"/>
+          <w:smallCaps w:val="false"/>
+          <w:color w:val="4F4F4F"/>
+          <w:spacing w:val="0"/>
+          <w:sz w:val="19"/>
+        </w:rPr>
+        <w:t>array</w:t>
+      </w:r>
+      <w:r>
+        <w:rPr>
+          <w:rFonts w:ascii="apple-system;SF UI Text;Arial;PingFang SC;Hiragino Sans GB;Microsoft YaHei;WenQuanYi Micro Hei;sans-serif;SimHei;SimSun" w:hAnsi="apple-system;SF UI Text;Arial;PingFang SC;Hiragino Sans GB;Microsoft YaHei;WenQuanYi Micro Hei;sans-serif;SimHei;SimSun"/>
+          <w:b w:val="false"/>
+          <w:i w:val="false"/>
+          <w:caps w:val="false"/>
+          <w:smallCaps w:val="false"/>
+          <w:color w:val="4F4F4F"/>
+          <w:spacing w:val="0"/>
+          <w:sz w:val="19"/>
+        </w:rPr>
+        <w:t>字段插入默认空值：</w:t>
+      </w:r>
+    </w:p>
+    <w:p>
+      <w:pPr>
+        <w:pStyle w:val="TextBody"/>
+        <w:rPr>
+          <w:rFonts w:ascii="apple-system;SF UI Text;Arial;PingFang SC;Hiragino Sans GB;Microsoft YaHei;WenQuanYi Micro Hei;sans-serif;SimHei;SimSun" w:hAnsi="apple-system;SF UI Text;Arial;PingFang SC;Hiragino Sans GB;Microsoft YaHei;WenQuanYi Micro Hei;sans-serif;SimHei;SimSun"/>
+          <w:b w:val="false"/>
+          <w:b w:val="false"/>
+          <w:i w:val="false"/>
+          <w:i w:val="false"/>
+          <w:caps w:val="false"/>
+          <w:smallCaps w:val="false"/>
+          <w:color w:val="4F4F4F"/>
+          <w:spacing w:val="0"/>
+          <w:sz w:val="19"/>
+        </w:rPr>
+      </w:pPr>
+      <w:r>
+        <w:rPr>
+          <w:rFonts w:ascii="apple-system;SF UI Text;Arial;PingFang SC;Hiragino Sans GB;Microsoft YaHei;WenQuanYi Micro Hei;sans-serif;SimHei;SimSun" w:hAnsi="apple-system;SF UI Text;Arial;PingFang SC;Hiragino Sans GB;Microsoft YaHei;WenQuanYi Micro Hei;sans-serif;SimHei;SimSun"/>
+          <w:b w:val="false"/>
+          <w:i w:val="false"/>
+          <w:caps w:val="false"/>
+          <w:smallCaps w:val="false"/>
+          <w:color w:val="4F4F4F"/>
+          <w:spacing w:val="0"/>
+          <w:sz w:val="19"/>
+        </w:rPr>
+        <w:t>set hive.exec.dynamic.partition.mode=nonstrict;</w:t>
+      </w:r>
+    </w:p>
+    <w:p>
+      <w:pPr>
+        <w:pStyle w:val="TextBody"/>
+        <w:rPr>
+          <w:rFonts w:ascii="apple-system;SF UI Text;Arial;PingFang SC;Hiragino Sans GB;Microsoft YaHei;WenQuanYi Micro Hei;sans-serif;SimHei;SimSun" w:hAnsi="apple-system;SF UI Text;Arial;PingFang SC;Hiragino Sans GB;Microsoft YaHei;WenQuanYi Micro Hei;sans-serif;SimHei;SimSun"/>
+          <w:b w:val="false"/>
+          <w:b w:val="false"/>
+          <w:i w:val="false"/>
+          <w:i w:val="false"/>
+          <w:caps w:val="false"/>
+          <w:smallCaps w:val="false"/>
+          <w:color w:val="4F4F4F"/>
+          <w:spacing w:val="0"/>
+          <w:sz w:val="19"/>
+        </w:rPr>
+      </w:pPr>
+      <w:r>
+        <w:rPr>
+          <w:rFonts w:ascii="apple-system;SF UI Text;Arial;PingFang SC;Hiragino Sans GB;Microsoft YaHei;WenQuanYi Micro Hei;sans-serif;SimHei;SimSun" w:hAnsi="apple-system;SF UI Text;Arial;PingFang SC;Hiragino Sans GB;Microsoft YaHei;WenQuanYi Micro Hei;sans-serif;SimHei;SimSun"/>
+          <w:b w:val="false"/>
+          <w:i w:val="false"/>
+          <w:caps w:val="false"/>
+          <w:smallCaps w:val="false"/>
+          <w:color w:val="4F4F4F"/>
+          <w:spacing w:val="0"/>
+          <w:sz w:val="19"/>
+        </w:rPr>
+        <w:t>insert overwrite table app.app_srd_jwriter_ypzj_material_sentence2 partition(source)</w:t>
+      </w:r>
+    </w:p>
+    <w:p>
+      <w:pPr>
+        <w:pStyle w:val="TextBody"/>
+        <w:rPr>
+          <w:rFonts w:ascii="apple-system;SF UI Text;Arial;PingFang SC;Hiragino Sans GB;Microsoft YaHei;WenQuanYi Micro Hei;sans-serif;SimHei;SimSun" w:hAnsi="apple-system;SF UI Text;Arial;PingFang SC;Hiragino Sans GB;Microsoft YaHei;WenQuanYi Micro Hei;sans-serif;SimHei;SimSun"/>
+          <w:b w:val="false"/>
+          <w:b w:val="false"/>
+          <w:i w:val="false"/>
+          <w:i w:val="false"/>
+          <w:caps w:val="false"/>
+          <w:smallCaps w:val="false"/>
+          <w:color w:val="4F4F4F"/>
+          <w:spacing w:val="0"/>
+          <w:sz w:val="19"/>
+        </w:rPr>
+      </w:pPr>
+      <w:r>
+        <w:rPr>
+          <w:rFonts w:ascii="apple-system;SF UI Text;Arial;PingFang SC;Hiragino Sans GB;Microsoft YaHei;WenQuanYi Micro Hei;sans-serif;SimHei;SimSun" w:hAnsi="apple-system;SF UI Text;Arial;PingFang SC;Hiragino Sans GB;Microsoft YaHei;WenQuanYi Micro Hei;sans-serif;SimHei;SimSun"/>
+          <w:b w:val="false"/>
+          <w:i w:val="false"/>
+          <w:caps w:val="false"/>
+          <w:smallCaps w:val="false"/>
+          <w:color w:val="4F4F4F"/>
+          <w:spacing w:val="0"/>
+          <w:sz w:val="19"/>
+        </w:rPr>
+        <w:t>select a.id</w:t>
+      </w:r>
+    </w:p>
+    <w:p>
+      <w:pPr>
+        <w:pStyle w:val="TextBody"/>
+        <w:rPr>
+          <w:rFonts w:ascii="apple-system;SF UI Text;Arial;PingFang SC;Hiragino Sans GB;Microsoft YaHei;WenQuanYi Micro Hei;sans-serif;SimHei;SimSun" w:hAnsi="apple-system;SF UI Text;Arial;PingFang SC;Hiragino Sans GB;Microsoft YaHei;WenQuanYi Micro Hei;sans-serif;SimHei;SimSun"/>
+          <w:b w:val="false"/>
+          <w:b w:val="false"/>
+          <w:i w:val="false"/>
+          <w:i w:val="false"/>
+          <w:caps w:val="false"/>
+          <w:smallCaps w:val="false"/>
+          <w:color w:val="4F4F4F"/>
+          <w:spacing w:val="0"/>
+          <w:sz w:val="19"/>
+        </w:rPr>
+      </w:pPr>
+      <w:r>
+        <w:rPr>
+          <w:rFonts w:ascii="apple-system;SF UI Text;Arial;PingFang SC;Hiragino Sans GB;Microsoft YaHei;WenQuanYi Micro Hei;sans-serif;SimHei;SimSun" w:hAnsi="apple-system;SF UI Text;Arial;PingFang SC;Hiragino Sans GB;Microsoft YaHei;WenQuanYi Micro Hei;sans-serif;SimHei;SimSun"/>
+          <w:b w:val="false"/>
+          <w:i w:val="false"/>
+          <w:caps w:val="false"/>
+          <w:smallCaps w:val="false"/>
+          <w:color w:val="4F4F4F"/>
+          <w:spacing w:val="0"/>
+          <w:sz w:val="19"/>
+        </w:rPr>
+        <w:t xml:space="preserve">    </w:t>
+      </w:r>
+      <w:r>
+        <w:rPr>
+          <w:rFonts w:ascii="apple-system;SF UI Text;Arial;PingFang SC;Hiragino Sans GB;Microsoft YaHei;WenQuanYi Micro Hei;sans-serif;SimHei;SimSun" w:hAnsi="apple-system;SF UI Text;Arial;PingFang SC;Hiragino Sans GB;Microsoft YaHei;WenQuanYi Micro Hei;sans-serif;SimHei;SimSun"/>
+          <w:b w:val="false"/>
+          <w:i w:val="false"/>
+          <w:caps w:val="false"/>
+          <w:smallCaps w:val="false"/>
+          <w:color w:val="4F4F4F"/>
+          <w:spacing w:val="0"/>
+          <w:sz w:val="19"/>
+        </w:rPr>
+        <w:t>,a.sentence</w:t>
+      </w:r>
+    </w:p>
+    <w:p>
+      <w:pPr>
+        <w:pStyle w:val="TextBody"/>
+        <w:rPr>
+          <w:rFonts w:ascii="apple-system;SF UI Text;Arial;PingFang SC;Hiragino Sans GB;Microsoft YaHei;WenQuanYi Micro Hei;sans-serif;SimHei;SimSun" w:hAnsi="apple-system;SF UI Text;Arial;PingFang SC;Hiragino Sans GB;Microsoft YaHei;WenQuanYi Micro Hei;sans-serif;SimHei;SimSun"/>
+          <w:b w:val="false"/>
+          <w:b w:val="false"/>
+          <w:i w:val="false"/>
+          <w:i w:val="false"/>
+          <w:caps w:val="false"/>
+          <w:smallCaps w:val="false"/>
+          <w:color w:val="4F4F4F"/>
+          <w:spacing w:val="0"/>
+          <w:sz w:val="19"/>
+        </w:rPr>
+      </w:pPr>
+      <w:r>
+        <w:rPr>
+          <w:rFonts w:ascii="apple-system;SF UI Text;Arial;PingFang SC;Hiragino Sans GB;Microsoft YaHei;WenQuanYi Micro Hei;sans-serif;SimHei;SimSun" w:hAnsi="apple-system;SF UI Text;Arial;PingFang SC;Hiragino Sans GB;Microsoft YaHei;WenQuanYi Micro Hei;sans-serif;SimHei;SimSun"/>
+          <w:b w:val="false"/>
+          <w:i w:val="false"/>
+          <w:caps w:val="false"/>
+          <w:smallCaps w:val="false"/>
+          <w:color w:val="4F4F4F"/>
+          <w:spacing w:val="0"/>
+          <w:sz w:val="19"/>
+        </w:rPr>
+        <w:t xml:space="preserve">    </w:t>
+      </w:r>
+      <w:r>
+        <w:rPr>
+          <w:rFonts w:ascii="apple-system;SF UI Text;Arial;PingFang SC;Hiragino Sans GB;Microsoft YaHei;WenQuanYi Micro Hei;sans-serif;SimHei;SimSun" w:hAnsi="apple-system;SF UI Text;Arial;PingFang SC;Hiragino Sans GB;Microsoft YaHei;WenQuanYi Micro Hei;sans-serif;SimHei;SimSun"/>
+          <w:b w:val="false"/>
+          <w:i w:val="false"/>
+          <w:caps w:val="false"/>
+          <w:smallCaps w:val="false"/>
+          <w:color w:val="4F4F4F"/>
+          <w:spacing w:val="0"/>
+          <w:sz w:val="19"/>
+        </w:rPr>
+        <w:t>,a.words</w:t>
+      </w:r>
+    </w:p>
+    <w:p>
+      <w:pPr>
+        <w:pStyle w:val="TextBody"/>
+        <w:rPr>
+          <w:rFonts w:ascii="apple-system;SF UI Text;Arial;PingFang SC;Hiragino Sans GB;Microsoft YaHei;WenQuanYi Micro Hei;sans-serif;SimHei;SimSun" w:hAnsi="apple-system;SF UI Text;Arial;PingFang SC;Hiragino Sans GB;Microsoft YaHei;WenQuanYi Micro Hei;sans-serif;SimHei;SimSun"/>
+          <w:b w:val="false"/>
+          <w:b w:val="false"/>
+          <w:i w:val="false"/>
+          <w:i w:val="false"/>
+          <w:caps w:val="false"/>
+          <w:smallCaps w:val="false"/>
+          <w:color w:val="4F4F4F"/>
+          <w:spacing w:val="0"/>
+          <w:sz w:val="19"/>
+        </w:rPr>
+      </w:pPr>
+      <w:r>
+        <w:rPr>
+          <w:rFonts w:ascii="apple-system;SF UI Text;Arial;PingFang SC;Hiragino Sans GB;Microsoft YaHei;WenQuanYi Micro Hei;sans-serif;SimHei;SimSun" w:hAnsi="apple-system;SF UI Text;Arial;PingFang SC;Hiragino Sans GB;Microsoft YaHei;WenQuanYi Micro Hei;sans-serif;SimHei;SimSun"/>
+          <w:b w:val="false"/>
+          <w:i w:val="false"/>
+          <w:caps w:val="false"/>
+          <w:smallCaps w:val="false"/>
+          <w:color w:val="4F4F4F"/>
+          <w:spacing w:val="0"/>
+          <w:sz w:val="19"/>
+        </w:rPr>
+        <w:t xml:space="preserve">    </w:t>
+      </w:r>
+      <w:r>
+        <w:rPr>
+          <w:rFonts w:ascii="apple-system;SF UI Text;Arial;PingFang SC;Hiragino Sans GB;Microsoft YaHei;WenQuanYi Micro Hei;sans-serif;SimHei;SimSun" w:hAnsi="apple-system;SF UI Text;Arial;PingFang SC;Hiragino Sans GB;Microsoft YaHei;WenQuanYi Micro Hei;sans-serif;SimHei;SimSun"/>
+          <w:b w:val="false"/>
+          <w:i w:val="false"/>
+          <w:caps w:val="false"/>
+          <w:smallCaps w:val="false"/>
+          <w:color w:val="4F4F4F"/>
+          <w:spacing w:val="0"/>
+          <w:sz w:val="19"/>
+        </w:rPr>
+        <w:t>,a.third_cate_cd</w:t>
+      </w:r>
+    </w:p>
+    <w:p>
+      <w:pPr>
+        <w:pStyle w:val="TextBody"/>
+        <w:rPr>
+          <w:rFonts w:ascii="apple-system;SF UI Text;Arial;PingFang SC;Hiragino Sans GB;Microsoft YaHei;WenQuanYi Micro Hei;sans-serif;SimHei;SimSun" w:hAnsi="apple-system;SF UI Text;Arial;PingFang SC;Hiragino Sans GB;Microsoft YaHei;WenQuanYi Micro Hei;sans-serif;SimHei;SimSun"/>
+          <w:b w:val="false"/>
+          <w:b w:val="false"/>
+          <w:i w:val="false"/>
+          <w:i w:val="false"/>
+          <w:caps w:val="false"/>
+          <w:smallCaps w:val="false"/>
+          <w:color w:val="4F4F4F"/>
+          <w:spacing w:val="0"/>
+          <w:sz w:val="19"/>
+        </w:rPr>
+      </w:pPr>
+      <w:r>
+        <w:rPr>
+          <w:rFonts w:ascii="apple-system;SF UI Text;Arial;PingFang SC;Hiragino Sans GB;Microsoft YaHei;WenQuanYi Micro Hei;sans-serif;SimHei;SimSun" w:hAnsi="apple-system;SF UI Text;Arial;PingFang SC;Hiragino Sans GB;Microsoft YaHei;WenQuanYi Micro Hei;sans-serif;SimHei;SimSun"/>
+          <w:b w:val="false"/>
+          <w:i w:val="false"/>
+          <w:caps w:val="false"/>
+          <w:smallCaps w:val="false"/>
+          <w:color w:val="4F4F4F"/>
+          <w:spacing w:val="0"/>
+          <w:sz w:val="19"/>
+        </w:rPr>
+        <w:t xml:space="preserve">    </w:t>
+      </w:r>
+      <w:r>
+        <w:rPr>
+          <w:rFonts w:ascii="apple-system;SF UI Text;Arial;PingFang SC;Hiragino Sans GB;Microsoft YaHei;WenQuanYi Micro Hei;sans-serif;SimHei;SimSun" w:hAnsi="apple-system;SF UI Text;Arial;PingFang SC;Hiragino Sans GB;Microsoft YaHei;WenQuanYi Micro Hei;sans-serif;SimHei;SimSun"/>
+          <w:b w:val="false"/>
+          <w:i w:val="false"/>
+          <w:caps w:val="false"/>
+          <w:smallCaps w:val="false"/>
+          <w:color w:val="4F4F4F"/>
+          <w:spacing w:val="0"/>
+          <w:sz w:val="19"/>
+        </w:rPr>
+        <w:t>,a.probability</w:t>
+      </w:r>
+    </w:p>
+    <w:p>
+      <w:pPr>
+        <w:pStyle w:val="TextBody"/>
+        <w:rPr>
+          <w:rFonts w:ascii="apple-system;SF UI Text;Arial;PingFang SC;Hiragino Sans GB;Microsoft YaHei;WenQuanYi Micro Hei;sans-serif;SimHei;SimSun" w:hAnsi="apple-system;SF UI Text;Arial;PingFang SC;Hiragino Sans GB;Microsoft YaHei;WenQuanYi Micro Hei;sans-serif;SimHei;SimSun"/>
+          <w:b w:val="false"/>
+          <w:b w:val="false"/>
+          <w:i w:val="false"/>
+          <w:i w:val="false"/>
+          <w:caps w:val="false"/>
+          <w:smallCaps w:val="false"/>
+          <w:color w:val="4F4F4F"/>
+          <w:spacing w:val="0"/>
+          <w:sz w:val="19"/>
+        </w:rPr>
+      </w:pPr>
+      <w:r>
+        <w:rPr>
+          <w:rFonts w:ascii="apple-system;SF UI Text;Arial;PingFang SC;Hiragino Sans GB;Microsoft YaHei;WenQuanYi Micro Hei;sans-serif;SimHei;SimSun" w:hAnsi="apple-system;SF UI Text;Arial;PingFang SC;Hiragino Sans GB;Microsoft YaHei;WenQuanYi Micro Hei;sans-serif;SimHei;SimSun"/>
+          <w:b w:val="false"/>
+          <w:i w:val="false"/>
+          <w:caps w:val="false"/>
+          <w:smallCaps w:val="false"/>
+          <w:color w:val="4F4F4F"/>
+          <w:spacing w:val="0"/>
+          <w:sz w:val="19"/>
+        </w:rPr>
+        <w:t xml:space="preserve">    </w:t>
+      </w:r>
+      <w:r>
+        <w:rPr>
+          <w:rFonts w:ascii="apple-system;SF UI Text;Arial;PingFang SC;Hiragino Sans GB;Microsoft YaHei;WenQuanYi Micro Hei;sans-serif;SimHei;SimSun" w:hAnsi="apple-system;SF UI Text;Arial;PingFang SC;Hiragino Sans GB;Microsoft YaHei;WenQuanYi Micro Hei;sans-serif;SimHei;SimSun"/>
+          <w:b w:val="false"/>
+          <w:i w:val="false"/>
+          <w:caps w:val="false"/>
+          <w:smallCaps w:val="false"/>
+          <w:color w:val="4F4F4F"/>
+          <w:spacing w:val="0"/>
+          <w:sz w:val="19"/>
+        </w:rPr>
+        <w:t>,a.article_id</w:t>
+      </w:r>
+    </w:p>
+    <w:p>
+      <w:pPr>
+        <w:pStyle w:val="TextBody"/>
+        <w:rPr>
+          <w:rFonts w:ascii="apple-system;SF UI Text;Arial;PingFang SC;Hiragino Sans GB;Microsoft YaHei;WenQuanYi Micro Hei;sans-serif;SimHei;SimSun" w:hAnsi="apple-system;SF UI Text;Arial;PingFang SC;Hiragino Sans GB;Microsoft YaHei;WenQuanYi Micro Hei;sans-serif;SimHei;SimSun"/>
+          <w:b w:val="false"/>
+          <w:b w:val="false"/>
+          <w:i w:val="false"/>
+          <w:i w:val="false"/>
+          <w:caps w:val="false"/>
+          <w:smallCaps w:val="false"/>
+          <w:color w:val="4F4F4F"/>
+          <w:spacing w:val="0"/>
+          <w:sz w:val="19"/>
+        </w:rPr>
+      </w:pPr>
+      <w:r>
+        <w:rPr>
+          <w:rFonts w:ascii="apple-system;SF UI Text;Arial;PingFang SC;Hiragino Sans GB;Microsoft YaHei;WenQuanYi Micro Hei;sans-serif;SimHei;SimSun" w:hAnsi="apple-system;SF UI Text;Arial;PingFang SC;Hiragino Sans GB;Microsoft YaHei;WenQuanYi Micro Hei;sans-serif;SimHei;SimSun"/>
+          <w:b w:val="false"/>
+          <w:i w:val="false"/>
+          <w:caps w:val="false"/>
+          <w:smallCaps w:val="false"/>
+          <w:color w:val="4F4F4F"/>
+          <w:spacing w:val="0"/>
+          <w:sz w:val="19"/>
+        </w:rPr>
+        <w:t xml:space="preserve">    </w:t>
+      </w:r>
+      <w:r>
+        <w:rPr>
+          <w:rFonts w:ascii="apple-system;SF UI Text;Arial;PingFang SC;Hiragino Sans GB;Microsoft YaHei;WenQuanYi Micro Hei;sans-serif;SimHei;SimSun" w:hAnsi="apple-system;SF UI Text;Arial;PingFang SC;Hiragino Sans GB;Microsoft YaHei;WenQuanYi Micro Hei;sans-serif;SimHei;SimSun"/>
+          <w:b w:val="false"/>
+          <w:i w:val="false"/>
+          <w:caps w:val="false"/>
+          <w:smallCaps w:val="false"/>
+          <w:color w:val="4F4F4F"/>
+          <w:spacing w:val="0"/>
+          <w:sz w:val="19"/>
+        </w:rPr>
+        <w:t>,a.index article_index</w:t>
+      </w:r>
+    </w:p>
+    <w:p>
+      <w:pPr>
+        <w:pStyle w:val="TextBody"/>
+        <w:rPr>
+          <w:rFonts w:ascii="apple-system;SF UI Text;Arial;PingFang SC;Hiragino Sans GB;Microsoft YaHei;WenQuanYi Micro Hei;sans-serif;SimHei;SimSun" w:hAnsi="apple-system;SF UI Text;Arial;PingFang SC;Hiragino Sans GB;Microsoft YaHei;WenQuanYi Micro Hei;sans-serif;SimHei;SimSun"/>
+          <w:b w:val="false"/>
+          <w:b w:val="false"/>
+          <w:i w:val="false"/>
+          <w:i w:val="false"/>
+          <w:caps w:val="false"/>
+          <w:smallCaps w:val="false"/>
+          <w:color w:val="4F4F4F"/>
+          <w:spacing w:val="0"/>
+          <w:sz w:val="19"/>
+        </w:rPr>
+      </w:pPr>
+      <w:r>
+        <w:rPr>
+          <w:rFonts w:ascii="apple-system;SF UI Text;Arial;PingFang SC;Hiragino Sans GB;Microsoft YaHei;WenQuanYi Micro Hei;sans-serif;SimHei;SimSun" w:hAnsi="apple-system;SF UI Text;Arial;PingFang SC;Hiragino Sans GB;Microsoft YaHei;WenQuanYi Micro Hei;sans-serif;SimHei;SimSun"/>
+          <w:b w:val="false"/>
+          <w:i w:val="false"/>
+          <w:caps w:val="false"/>
+          <w:smallCaps w:val="false"/>
+          <w:color w:val="4F4F4F"/>
+          <w:spacing w:val="0"/>
+          <w:sz w:val="19"/>
+        </w:rPr>
+        <w:t xml:space="preserve">    </w:t>
+      </w:r>
+      <w:r>
+        <w:rPr>
+          <w:rFonts w:ascii="apple-system;SF UI Text;Arial;PingFang SC;Hiragino Sans GB;Microsoft YaHei;WenQuanYi Micro Hei;sans-serif;SimHei;SimSun" w:hAnsi="apple-system;SF UI Text;Arial;PingFang SC;Hiragino Sans GB;Microsoft YaHei;WenQuanYi Micro Hei;sans-serif;SimHei;SimSun"/>
+          <w:b w:val="false"/>
+          <w:i w:val="false"/>
+          <w:caps w:val="false"/>
+          <w:smallCaps w:val="false"/>
+          <w:color w:val="4F4F4F"/>
+          <w:spacing w:val="0"/>
+          <w:sz w:val="19"/>
+        </w:rPr>
+        <w:t>,</w:t>
+      </w:r>
+      <w:r>
+        <w:rPr>
+          <w:rFonts w:ascii="apple-system;SF UI Text;Arial;PingFang SC;Hiragino Sans GB;Microsoft YaHei;WenQuanYi Micro Hei;sans-serif;SimHei;SimSun" w:hAnsi="apple-system;SF UI Text;Arial;PingFang SC;Hiragino Sans GB;Microsoft YaHei;WenQuanYi Micro Hei;sans-serif;SimHei;SimSun"/>
+          <w:b/>
+          <w:bCs/>
+          <w:i w:val="false"/>
+          <w:caps w:val="false"/>
+          <w:smallCaps w:val="false"/>
+          <w:color w:val="CE181E"/>
+          <w:spacing w:val="0"/>
+          <w:sz w:val="19"/>
+        </w:rPr>
+        <w:t>array(cast (null as float)) product_words</w:t>
+      </w:r>
+    </w:p>
+    <w:p>
+      <w:pPr>
+        <w:pStyle w:val="TextBody"/>
+        <w:rPr>
+          <w:rFonts w:ascii="apple-system;SF UI Text;Arial;PingFang SC;Hiragino Sans GB;Microsoft YaHei;WenQuanYi Micro Hei;sans-serif;SimHei;SimSun" w:hAnsi="apple-system;SF UI Text;Arial;PingFang SC;Hiragino Sans GB;Microsoft YaHei;WenQuanYi Micro Hei;sans-serif;SimHei;SimSun"/>
+          <w:b w:val="false"/>
+          <w:b w:val="false"/>
+          <w:i w:val="false"/>
+          <w:i w:val="false"/>
+          <w:caps w:val="false"/>
+          <w:smallCaps w:val="false"/>
+          <w:color w:val="4F4F4F"/>
+          <w:spacing w:val="0"/>
+          <w:sz w:val="19"/>
+        </w:rPr>
+      </w:pPr>
+      <w:r>
+        <w:rPr>
+          <w:rFonts w:ascii="apple-system;SF UI Text;Arial;PingFang SC;Hiragino Sans GB;Microsoft YaHei;WenQuanYi Micro Hei;sans-serif;SimHei;SimSun" w:hAnsi="apple-system;SF UI Text;Arial;PingFang SC;Hiragino Sans GB;Microsoft YaHei;WenQuanYi Micro Hei;sans-serif;SimHei;SimSun"/>
+          <w:b w:val="false"/>
+          <w:i w:val="false"/>
+          <w:caps w:val="false"/>
+          <w:smallCaps w:val="false"/>
+          <w:color w:val="4F4F4F"/>
+          <w:spacing w:val="0"/>
+          <w:sz w:val="19"/>
+        </w:rPr>
+        <w:t xml:space="preserve">    </w:t>
+      </w:r>
+      <w:r>
+        <w:rPr>
+          <w:rFonts w:ascii="apple-system;SF UI Text;Arial;PingFang SC;Hiragino Sans GB;Microsoft YaHei;WenQuanYi Micro Hei;sans-serif;SimHei;SimSun" w:hAnsi="apple-system;SF UI Text;Arial;PingFang SC;Hiragino Sans GB;Microsoft YaHei;WenQuanYi Micro Hei;sans-serif;SimHei;SimSun"/>
+          <w:b w:val="false"/>
+          <w:i w:val="false"/>
+          <w:caps w:val="false"/>
+          <w:smallCaps w:val="false"/>
+          <w:color w:val="4F4F4F"/>
+          <w:spacing w:val="0"/>
+          <w:sz w:val="19"/>
+        </w:rPr>
+        <w:t>,</w:t>
+      </w:r>
+      <w:r>
+        <w:rPr>
+          <w:rFonts w:ascii="apple-system;SF UI Text;Arial;PingFang SC;Hiragino Sans GB;Microsoft YaHei;WenQuanYi Micro Hei;sans-serif;SimHei;SimSun" w:hAnsi="apple-system;SF UI Text;Arial;PingFang SC;Hiragino Sans GB;Microsoft YaHei;WenQuanYi Micro Hei;sans-serif;SimHei;SimSun"/>
+          <w:b/>
+          <w:bCs/>
+          <w:i w:val="false"/>
+          <w:caps w:val="false"/>
+          <w:smallCaps w:val="false"/>
+          <w:color w:val="CE181E"/>
+          <w:spacing w:val="0"/>
+          <w:sz w:val="19"/>
+        </w:rPr>
+        <w:t>array(cast (null as float)) scene_words</w:t>
+      </w:r>
+    </w:p>
+    <w:p>
+      <w:pPr>
+        <w:pStyle w:val="TextBody"/>
+        <w:rPr>
+          <w:rFonts w:ascii="apple-system;SF UI Text;Arial;PingFang SC;Hiragino Sans GB;Microsoft YaHei;WenQuanYi Micro Hei;sans-serif;SimHei;SimSun" w:hAnsi="apple-system;SF UI Text;Arial;PingFang SC;Hiragino Sans GB;Microsoft YaHei;WenQuanYi Micro Hei;sans-serif;SimHei;SimSun"/>
+          <w:b w:val="false"/>
+          <w:b w:val="false"/>
+          <w:i w:val="false"/>
+          <w:i w:val="false"/>
+          <w:caps w:val="false"/>
+          <w:smallCaps w:val="false"/>
+          <w:color w:val="4F4F4F"/>
+          <w:spacing w:val="0"/>
+          <w:sz w:val="19"/>
+        </w:rPr>
+      </w:pPr>
+      <w:r>
+        <w:rPr>
+          <w:rFonts w:ascii="apple-system;SF UI Text;Arial;PingFang SC;Hiragino Sans GB;Microsoft YaHei;WenQuanYi Micro Hei;sans-serif;SimHei;SimSun" w:hAnsi="apple-system;SF UI Text;Arial;PingFang SC;Hiragino Sans GB;Microsoft YaHei;WenQuanYi Micro Hei;sans-serif;SimHei;SimSun"/>
+          <w:b w:val="false"/>
+          <w:i w:val="false"/>
+          <w:caps w:val="false"/>
+          <w:smallCaps w:val="false"/>
+          <w:color w:val="4F4F4F"/>
+          <w:spacing w:val="0"/>
+          <w:sz w:val="19"/>
+        </w:rPr>
+        <w:t xml:space="preserve">    </w:t>
+      </w:r>
+      <w:r>
+        <w:rPr>
+          <w:rFonts w:ascii="apple-system;SF UI Text;Arial;PingFang SC;Hiragino Sans GB;Microsoft YaHei;WenQuanYi Micro Hei;sans-serif;SimHei;SimSun" w:hAnsi="apple-system;SF UI Text;Arial;PingFang SC;Hiragino Sans GB;Microsoft YaHei;WenQuanYi Micro Hei;sans-serif;SimHei;SimSun"/>
+          <w:b w:val="false"/>
+          <w:i w:val="false"/>
+          <w:caps w:val="false"/>
+          <w:smallCaps w:val="false"/>
+          <w:color w:val="4F4F4F"/>
+          <w:spacing w:val="0"/>
+          <w:sz w:val="19"/>
+        </w:rPr>
+        <w:t>,a.ppl</w:t>
+      </w:r>
+    </w:p>
+    <w:p>
+      <w:pPr>
+        <w:pStyle w:val="TextBody"/>
+        <w:rPr>
+          <w:rFonts w:ascii="apple-system;SF UI Text;Arial;PingFang SC;Hiragino Sans GB;Microsoft YaHei;WenQuanYi Micro Hei;sans-serif;SimHei;SimSun" w:hAnsi="apple-system;SF UI Text;Arial;PingFang SC;Hiragino Sans GB;Microsoft YaHei;WenQuanYi Micro Hei;sans-serif;SimHei;SimSun"/>
+          <w:b w:val="false"/>
+          <w:b w:val="false"/>
+          <w:i w:val="false"/>
+          <w:i w:val="false"/>
+          <w:caps w:val="false"/>
+          <w:smallCaps w:val="false"/>
+          <w:color w:val="4F4F4F"/>
+          <w:spacing w:val="0"/>
+          <w:sz w:val="19"/>
+        </w:rPr>
+      </w:pPr>
+      <w:r>
+        <w:rPr>
+          <w:rFonts w:ascii="apple-system;SF UI Text;Arial;PingFang SC;Hiragino Sans GB;Microsoft YaHei;WenQuanYi Micro Hei;sans-serif;SimHei;SimSun" w:hAnsi="apple-system;SF UI Text;Arial;PingFang SC;Hiragino Sans GB;Microsoft YaHei;WenQuanYi Micro Hei;sans-serif;SimHei;SimSun"/>
+          <w:b w:val="false"/>
+          <w:i w:val="false"/>
+          <w:caps w:val="false"/>
+          <w:smallCaps w:val="false"/>
+          <w:color w:val="4F4F4F"/>
+          <w:spacing w:val="0"/>
+          <w:sz w:val="19"/>
+        </w:rPr>
+        <w:t xml:space="preserve">    </w:t>
+      </w:r>
+      <w:r>
+        <w:rPr>
+          <w:rFonts w:ascii="apple-system;SF UI Text;Arial;PingFang SC;Hiragino Sans GB;Microsoft YaHei;WenQuanYi Micro Hei;sans-serif;SimHei;SimSun" w:hAnsi="apple-system;SF UI Text;Arial;PingFang SC;Hiragino Sans GB;Microsoft YaHei;WenQuanYi Micro Hei;sans-serif;SimHei;SimSun"/>
+          <w:b w:val="false"/>
+          <w:i w:val="false"/>
+          <w:caps w:val="false"/>
+          <w:smallCaps w:val="false"/>
+          <w:color w:val="4F4F4F"/>
+          <w:spacing w:val="0"/>
+          <w:sz w:val="19"/>
+        </w:rPr>
+        <w:t>,b.embeddings</w:t>
+      </w:r>
+    </w:p>
+    <w:p>
+      <w:pPr>
+        <w:pStyle w:val="TextBody"/>
+        <w:rPr>
+          <w:rFonts w:ascii="apple-system;SF UI Text;Arial;PingFang SC;Hiragino Sans GB;Microsoft YaHei;WenQuanYi Micro Hei;sans-serif;SimHei;SimSun" w:hAnsi="apple-system;SF UI Text;Arial;PingFang SC;Hiragino Sans GB;Microsoft YaHei;WenQuanYi Micro Hei;sans-serif;SimHei;SimSun"/>
+          <w:b w:val="false"/>
+          <w:b w:val="false"/>
+          <w:i w:val="false"/>
+          <w:i w:val="false"/>
+          <w:caps w:val="false"/>
+          <w:smallCaps w:val="false"/>
+          <w:color w:val="4F4F4F"/>
+          <w:spacing w:val="0"/>
+          <w:sz w:val="19"/>
+        </w:rPr>
+      </w:pPr>
+      <w:r>
+        <w:rPr>
+          <w:rFonts w:ascii="apple-system;SF UI Text;Arial;PingFang SC;Hiragino Sans GB;Microsoft YaHei;WenQuanYi Micro Hei;sans-serif;SimHei;SimSun" w:hAnsi="apple-system;SF UI Text;Arial;PingFang SC;Hiragino Sans GB;Microsoft YaHei;WenQuanYi Micro Hei;sans-serif;SimHei;SimSun"/>
+          <w:b w:val="false"/>
+          <w:i w:val="false"/>
+          <w:caps w:val="false"/>
+          <w:smallCaps w:val="false"/>
+          <w:color w:val="4F4F4F"/>
+          <w:spacing w:val="0"/>
+          <w:sz w:val="19"/>
+        </w:rPr>
+        <w:t xml:space="preserve">    </w:t>
+      </w:r>
+      <w:r>
+        <w:rPr>
+          <w:rFonts w:ascii="apple-system;SF UI Text;Arial;PingFang SC;Hiragino Sans GB;Microsoft YaHei;WenQuanYi Micro Hei;sans-serif;SimHei;SimSun" w:hAnsi="apple-system;SF UI Text;Arial;PingFang SC;Hiragino Sans GB;Microsoft YaHei;WenQuanYi Micro Hei;sans-serif;SimHei;SimSun"/>
+          <w:b w:val="false"/>
+          <w:i w:val="false"/>
+          <w:caps w:val="false"/>
+          <w:smallCaps w:val="false"/>
+          <w:color w:val="4F4F4F"/>
+          <w:spacing w:val="0"/>
+          <w:sz w:val="19"/>
+        </w:rPr>
+        <w:t>,a.source</w:t>
+      </w:r>
+    </w:p>
+    <w:p>
+      <w:pPr>
+        <w:pStyle w:val="TextBody"/>
+        <w:rPr>
+          <w:rFonts w:ascii="apple-system;SF UI Text;Arial;PingFang SC;Hiragino Sans GB;Microsoft YaHei;WenQuanYi Micro Hei;sans-serif;SimHei;SimSun" w:hAnsi="apple-system;SF UI Text;Arial;PingFang SC;Hiragino Sans GB;Microsoft YaHei;WenQuanYi Micro Hei;sans-serif;SimHei;SimSun"/>
+          <w:b w:val="false"/>
+          <w:b w:val="false"/>
+          <w:i w:val="false"/>
+          <w:i w:val="false"/>
+          <w:caps w:val="false"/>
+          <w:smallCaps w:val="false"/>
+          <w:color w:val="4F4F4F"/>
+          <w:spacing w:val="0"/>
+          <w:sz w:val="19"/>
+        </w:rPr>
+      </w:pPr>
+      <w:r>
+        <w:rPr>
+          <w:rFonts w:ascii="apple-system;SF UI Text;Arial;PingFang SC;Hiragino Sans GB;Microsoft YaHei;WenQuanYi Micro Hei;sans-serif;SimHei;SimSun" w:hAnsi="apple-system;SF UI Text;Arial;PingFang SC;Hiragino Sans GB;Microsoft YaHei;WenQuanYi Micro Hei;sans-serif;SimHei;SimSun"/>
+          <w:b w:val="false"/>
+          <w:i w:val="false"/>
+          <w:caps w:val="false"/>
+          <w:smallCaps w:val="false"/>
+          <w:color w:val="4F4F4F"/>
+          <w:spacing w:val="0"/>
+          <w:sz w:val="19"/>
+        </w:rPr>
+        <w:t>from</w:t>
+      </w:r>
+    </w:p>
+    <w:p>
+      <w:pPr>
+        <w:pStyle w:val="TextBody"/>
+        <w:rPr>
+          <w:rFonts w:ascii="apple-system;SF UI Text;Arial;PingFang SC;Hiragino Sans GB;Microsoft YaHei;WenQuanYi Micro Hei;sans-serif;SimHei;SimSun" w:hAnsi="apple-system;SF UI Text;Arial;PingFang SC;Hiragino Sans GB;Microsoft YaHei;WenQuanYi Micro Hei;sans-serif;SimHei;SimSun"/>
+          <w:b w:val="false"/>
+          <w:b w:val="false"/>
+          <w:i w:val="false"/>
+          <w:i w:val="false"/>
+          <w:caps w:val="false"/>
+          <w:smallCaps w:val="false"/>
+          <w:color w:val="4F4F4F"/>
+          <w:spacing w:val="0"/>
+          <w:sz w:val="19"/>
+        </w:rPr>
+      </w:pPr>
+      <w:r>
+        <w:rPr>
+          <w:rFonts w:ascii="apple-system;SF UI Text;Arial;PingFang SC;Hiragino Sans GB;Microsoft YaHei;WenQuanYi Micro Hei;sans-serif;SimHei;SimSun" w:hAnsi="apple-system;SF UI Text;Arial;PingFang SC;Hiragino Sans GB;Microsoft YaHei;WenQuanYi Micro Hei;sans-serif;SimHei;SimSun"/>
+          <w:b w:val="false"/>
+          <w:i w:val="false"/>
+          <w:caps w:val="false"/>
+          <w:smallCaps w:val="false"/>
+          <w:color w:val="4F4F4F"/>
+          <w:spacing w:val="0"/>
+          <w:sz w:val="19"/>
+        </w:rPr>
+        <w:t>(</w:t>
+      </w:r>
+    </w:p>
+    <w:p>
+      <w:pPr>
+        <w:pStyle w:val="TextBody"/>
+        <w:rPr>
+          <w:rFonts w:ascii="apple-system;SF UI Text;Arial;PingFang SC;Hiragino Sans GB;Microsoft YaHei;WenQuanYi Micro Hei;sans-serif;SimHei;SimSun" w:hAnsi="apple-system;SF UI Text;Arial;PingFang SC;Hiragino Sans GB;Microsoft YaHei;WenQuanYi Micro Hei;sans-serif;SimHei;SimSun"/>
+          <w:b w:val="false"/>
+          <w:b w:val="false"/>
+          <w:i w:val="false"/>
+          <w:i w:val="false"/>
+          <w:caps w:val="false"/>
+          <w:smallCaps w:val="false"/>
+          <w:color w:val="4F4F4F"/>
+          <w:spacing w:val="0"/>
+          <w:sz w:val="19"/>
+        </w:rPr>
+      </w:pPr>
+      <w:r>
+        <w:rPr>
+          <w:rFonts w:ascii="apple-system;SF UI Text;Arial;PingFang SC;Hiragino Sans GB;Microsoft YaHei;WenQuanYi Micro Hei;sans-serif;SimHei;SimSun" w:hAnsi="apple-system;SF UI Text;Arial;PingFang SC;Hiragino Sans GB;Microsoft YaHei;WenQuanYi Micro Hei;sans-serif;SimHei;SimSun"/>
+          <w:b w:val="false"/>
+          <w:i w:val="false"/>
+          <w:caps w:val="false"/>
+          <w:smallCaps w:val="false"/>
+          <w:color w:val="4F4F4F"/>
+          <w:spacing w:val="0"/>
+          <w:sz w:val="19"/>
+        </w:rPr>
+        <w:t xml:space="preserve">    </w:t>
+      </w:r>
+      <w:r>
+        <w:rPr>
+          <w:rFonts w:ascii="apple-system;SF UI Text;Arial;PingFang SC;Hiragino Sans GB;Microsoft YaHei;WenQuanYi Micro Hei;sans-serif;SimHei;SimSun" w:hAnsi="apple-system;SF UI Text;Arial;PingFang SC;Hiragino Sans GB;Microsoft YaHei;WenQuanYi Micro Hei;sans-serif;SimHei;SimSun"/>
+          <w:b w:val="false"/>
+          <w:i w:val="false"/>
+          <w:caps w:val="false"/>
+          <w:smallCaps w:val="false"/>
+          <w:color w:val="4F4F4F"/>
+          <w:spacing w:val="0"/>
+          <w:sz w:val="19"/>
+        </w:rPr>
+        <w:t>select md5(sentence) id, *</w:t>
+      </w:r>
+    </w:p>
+    <w:p>
+      <w:pPr>
+        <w:pStyle w:val="TextBody"/>
+        <w:rPr>
+          <w:rFonts w:ascii="apple-system;SF UI Text;Arial;PingFang SC;Hiragino Sans GB;Microsoft YaHei;WenQuanYi Micro Hei;sans-serif;SimHei;SimSun" w:hAnsi="apple-system;SF UI Text;Arial;PingFang SC;Hiragino Sans GB;Microsoft YaHei;WenQuanYi Micro Hei;sans-serif;SimHei;SimSun"/>
+          <w:b w:val="false"/>
+          <w:b w:val="false"/>
+          <w:i w:val="false"/>
+          <w:i w:val="false"/>
+          <w:caps w:val="false"/>
+          <w:smallCaps w:val="false"/>
+          <w:color w:val="4F4F4F"/>
+          <w:spacing w:val="0"/>
+          <w:sz w:val="19"/>
+        </w:rPr>
+      </w:pPr>
+      <w:r>
+        <w:rPr>
+          <w:rFonts w:ascii="apple-system;SF UI Text;Arial;PingFang SC;Hiragino Sans GB;Microsoft YaHei;WenQuanYi Micro Hei;sans-serif;SimHei;SimSun" w:hAnsi="apple-system;SF UI Text;Arial;PingFang SC;Hiragino Sans GB;Microsoft YaHei;WenQuanYi Micro Hei;sans-serif;SimHei;SimSun"/>
+          <w:b w:val="false"/>
+          <w:i w:val="false"/>
+          <w:caps w:val="false"/>
+          <w:smallCaps w:val="false"/>
+          <w:color w:val="4F4F4F"/>
+          <w:spacing w:val="0"/>
+          <w:sz w:val="19"/>
+        </w:rPr>
+        <w:t xml:space="preserve">    </w:t>
+      </w:r>
+      <w:r>
+        <w:rPr>
+          <w:rFonts w:ascii="apple-system;SF UI Text;Arial;PingFang SC;Hiragino Sans GB;Microsoft YaHei;WenQuanYi Micro Hei;sans-serif;SimHei;SimSun" w:hAnsi="apple-system;SF UI Text;Arial;PingFang SC;Hiragino Sans GB;Microsoft YaHei;WenQuanYi Micro Hei;sans-serif;SimHei;SimSun"/>
+          <w:b w:val="false"/>
+          <w:i w:val="false"/>
+          <w:caps w:val="false"/>
+          <w:smallCaps w:val="false"/>
+          <w:color w:val="4F4F4F"/>
+          <w:spacing w:val="0"/>
+          <w:sz w:val="19"/>
+        </w:rPr>
+        <w:t>from app.app_srd_jwriter_ypzj_material_sentence</w:t>
+      </w:r>
+    </w:p>
+    <w:p>
+      <w:pPr>
+        <w:pStyle w:val="TextBody"/>
+        <w:rPr>
+          <w:rFonts w:ascii="apple-system;SF UI Text;Arial;PingFang SC;Hiragino Sans GB;Microsoft YaHei;WenQuanYi Micro Hei;sans-serif;SimHei;SimSun" w:hAnsi="apple-system;SF UI Text;Arial;PingFang SC;Hiragino Sans GB;Microsoft YaHei;WenQuanYi Micro Hei;sans-serif;SimHei;SimSun"/>
+          <w:b w:val="false"/>
+          <w:b w:val="false"/>
+          <w:i w:val="false"/>
+          <w:i w:val="false"/>
+          <w:caps w:val="false"/>
+          <w:smallCaps w:val="false"/>
+          <w:color w:val="4F4F4F"/>
+          <w:spacing w:val="0"/>
+          <w:sz w:val="19"/>
+        </w:rPr>
+      </w:pPr>
+      <w:r>
+        <w:rPr>
+          <w:rFonts w:ascii="apple-system;SF UI Text;Arial;PingFang SC;Hiragino Sans GB;Microsoft YaHei;WenQuanYi Micro Hei;sans-serif;SimHei;SimSun" w:hAnsi="apple-system;SF UI Text;Arial;PingFang SC;Hiragino Sans GB;Microsoft YaHei;WenQuanYi Micro Hei;sans-serif;SimHei;SimSun"/>
+          <w:b w:val="false"/>
+          <w:i w:val="false"/>
+          <w:caps w:val="false"/>
+          <w:smallCaps w:val="false"/>
+          <w:color w:val="4F4F4F"/>
+          <w:spacing w:val="0"/>
+          <w:sz w:val="19"/>
+        </w:rPr>
+        <w:t>) a</w:t>
+      </w:r>
+    </w:p>
+    <w:p>
+      <w:pPr>
+        <w:pStyle w:val="TextBody"/>
+        <w:rPr>
+          <w:rFonts w:ascii="apple-system;SF UI Text;Arial;PingFang SC;Hiragino Sans GB;Microsoft YaHei;WenQuanYi Micro Hei;sans-serif;SimHei;SimSun" w:hAnsi="apple-system;SF UI Text;Arial;PingFang SC;Hiragino Sans GB;Microsoft YaHei;WenQuanYi Micro Hei;sans-serif;SimHei;SimSun"/>
+          <w:b w:val="false"/>
+          <w:b w:val="false"/>
+          <w:i w:val="false"/>
+          <w:i w:val="false"/>
+          <w:caps w:val="false"/>
+          <w:smallCaps w:val="false"/>
+          <w:color w:val="4F4F4F"/>
+          <w:spacing w:val="0"/>
+          <w:sz w:val="19"/>
+        </w:rPr>
+      </w:pPr>
+      <w:r>
+        <w:rPr>
+          <w:rFonts w:ascii="apple-system;SF UI Text;Arial;PingFang SC;Hiragino Sans GB;Microsoft YaHei;WenQuanYi Micro Hei;sans-serif;SimHei;SimSun" w:hAnsi="apple-system;SF UI Text;Arial;PingFang SC;Hiragino Sans GB;Microsoft YaHei;WenQuanYi Micro Hei;sans-serif;SimHei;SimSun"/>
+          <w:b w:val="false"/>
+          <w:i w:val="false"/>
+          <w:caps w:val="false"/>
+          <w:smallCaps w:val="false"/>
+          <w:color w:val="4F4F4F"/>
+          <w:spacing w:val="0"/>
+          <w:sz w:val="19"/>
+        </w:rPr>
+        <w:t>join(</w:t>
+      </w:r>
+    </w:p>
+    <w:p>
+      <w:pPr>
+        <w:pStyle w:val="TextBody"/>
+        <w:rPr>
+          <w:rFonts w:ascii="apple-system;SF UI Text;Arial;PingFang SC;Hiragino Sans GB;Microsoft YaHei;WenQuanYi Micro Hei;sans-serif;SimHei;SimSun" w:hAnsi="apple-system;SF UI Text;Arial;PingFang SC;Hiragino Sans GB;Microsoft YaHei;WenQuanYi Micro Hei;sans-serif;SimHei;SimSun"/>
+          <w:b w:val="false"/>
+          <w:b w:val="false"/>
+          <w:i w:val="false"/>
+          <w:i w:val="false"/>
+          <w:caps w:val="false"/>
+          <w:smallCaps w:val="false"/>
+          <w:color w:val="4F4F4F"/>
+          <w:spacing w:val="0"/>
+          <w:sz w:val="19"/>
+        </w:rPr>
+      </w:pPr>
+      <w:r>
+        <w:rPr>
+          <w:rFonts w:ascii="apple-system;SF UI Text;Arial;PingFang SC;Hiragino Sans GB;Microsoft YaHei;WenQuanYi Micro Hei;sans-serif;SimHei;SimSun" w:hAnsi="apple-system;SF UI Text;Arial;PingFang SC;Hiragino Sans GB;Microsoft YaHei;WenQuanYi Micro Hei;sans-serif;SimHei;SimSun"/>
+          <w:b w:val="false"/>
+          <w:i w:val="false"/>
+          <w:caps w:val="false"/>
+          <w:smallCaps w:val="false"/>
+          <w:color w:val="4F4F4F"/>
+          <w:spacing w:val="0"/>
+          <w:sz w:val="19"/>
+        </w:rPr>
+        <w:t xml:space="preserve">    </w:t>
+      </w:r>
+      <w:r>
+        <w:rPr>
+          <w:rFonts w:ascii="apple-system;SF UI Text;Arial;PingFang SC;Hiragino Sans GB;Microsoft YaHei;WenQuanYi Micro Hei;sans-serif;SimHei;SimSun" w:hAnsi="apple-system;SF UI Text;Arial;PingFang SC;Hiragino Sans GB;Microsoft YaHei;WenQuanYi Micro Hei;sans-serif;SimHei;SimSun"/>
+          <w:b w:val="false"/>
+          <w:i w:val="false"/>
+          <w:caps w:val="false"/>
+          <w:smallCaps w:val="false"/>
+          <w:color w:val="4F4F4F"/>
+          <w:spacing w:val="0"/>
+          <w:sz w:val="19"/>
+        </w:rPr>
+        <w:t>select md5(sentence) id, *</w:t>
+      </w:r>
+    </w:p>
+    <w:p>
+      <w:pPr>
+        <w:pStyle w:val="TextBody"/>
+        <w:rPr>
+          <w:rFonts w:ascii="apple-system;SF UI Text;Arial;PingFang SC;Hiragino Sans GB;Microsoft YaHei;WenQuanYi Micro Hei;sans-serif;SimHei;SimSun" w:hAnsi="apple-system;SF UI Text;Arial;PingFang SC;Hiragino Sans GB;Microsoft YaHei;WenQuanYi Micro Hei;sans-serif;SimHei;SimSun"/>
+          <w:b w:val="false"/>
+          <w:b w:val="false"/>
+          <w:i w:val="false"/>
+          <w:i w:val="false"/>
+          <w:caps w:val="false"/>
+          <w:smallCaps w:val="false"/>
+          <w:color w:val="4F4F4F"/>
+          <w:spacing w:val="0"/>
+          <w:sz w:val="19"/>
+        </w:rPr>
+      </w:pPr>
+      <w:r>
+        <w:rPr>
+          <w:rFonts w:ascii="apple-system;SF UI Text;Arial;PingFang SC;Hiragino Sans GB;Microsoft YaHei;WenQuanYi Micro Hei;sans-serif;SimHei;SimSun" w:hAnsi="apple-system;SF UI Text;Arial;PingFang SC;Hiragino Sans GB;Microsoft YaHei;WenQuanYi Micro Hei;sans-serif;SimHei;SimSun"/>
+          <w:b w:val="false"/>
+          <w:i w:val="false"/>
+          <w:caps w:val="false"/>
+          <w:smallCaps w:val="false"/>
+          <w:color w:val="4F4F4F"/>
+          <w:spacing w:val="0"/>
+          <w:sz w:val="19"/>
+        </w:rPr>
+        <w:t xml:space="preserve">    </w:t>
+      </w:r>
+      <w:r>
+        <w:rPr>
+          <w:rFonts w:ascii="apple-system;SF UI Text;Arial;PingFang SC;Hiragino Sans GB;Microsoft YaHei;WenQuanYi Micro Hei;sans-serif;SimHei;SimSun" w:hAnsi="apple-system;SF UI Text;Arial;PingFang SC;Hiragino Sans GB;Microsoft YaHei;WenQuanYi Micro Hei;sans-serif;SimHei;SimSun"/>
+          <w:b w:val="false"/>
+          <w:i w:val="false"/>
+          <w:caps w:val="false"/>
+          <w:smallCaps w:val="false"/>
+          <w:color w:val="4F4F4F"/>
+          <w:spacing w:val="0"/>
+          <w:sz w:val="19"/>
+        </w:rPr>
+        <w:t>from tmp.app_srd_jwriter_ypzj_material_sentence_embeddings</w:t>
+      </w:r>
+    </w:p>
+    <w:p>
+      <w:pPr>
+        <w:pStyle w:val="TextBody"/>
+        <w:rPr>
+          <w:rFonts w:ascii="apple-system;SF UI Text;Arial;PingFang SC;Hiragino Sans GB;Microsoft YaHei;WenQuanYi Micro Hei;sans-serif;SimHei;SimSun" w:hAnsi="apple-system;SF UI Text;Arial;PingFang SC;Hiragino Sans GB;Microsoft YaHei;WenQuanYi Micro Hei;sans-serif;SimHei;SimSun"/>
+          <w:b w:val="false"/>
+          <w:b w:val="false"/>
+          <w:i w:val="false"/>
+          <w:i w:val="false"/>
+          <w:caps w:val="false"/>
+          <w:smallCaps w:val="false"/>
+          <w:color w:val="4F4F4F"/>
+          <w:spacing w:val="0"/>
+          <w:sz w:val="19"/>
+        </w:rPr>
+      </w:pPr>
+      <w:r>
+        <w:rPr>
+          <w:rFonts w:ascii="apple-system;SF UI Text;Arial;PingFang SC;Hiragino Sans GB;Microsoft YaHei;WenQuanYi Micro Hei;sans-serif;SimHei;SimSun" w:hAnsi="apple-system;SF UI Text;Arial;PingFang SC;Hiragino Sans GB;Microsoft YaHei;WenQuanYi Micro Hei;sans-serif;SimHei;SimSun"/>
+          <w:b w:val="false"/>
+          <w:i w:val="false"/>
+          <w:caps w:val="false"/>
+          <w:smallCaps w:val="false"/>
+          <w:color w:val="4F4F4F"/>
+          <w:spacing w:val="0"/>
+          <w:sz w:val="19"/>
+        </w:rPr>
+        <w:t>) b</w:t>
+      </w:r>
+    </w:p>
+    <w:p>
+      <w:pPr>
+        <w:pStyle w:val="TextBody"/>
+        <w:rPr>
+          <w:rFonts w:ascii="apple-system;SF UI Text;Arial;PingFang SC;Hiragino Sans GB;Microsoft YaHei;WenQuanYi Micro Hei;sans-serif;SimHei;SimSun" w:hAnsi="apple-system;SF UI Text;Arial;PingFang SC;Hiragino Sans GB;Microsoft YaHei;WenQuanYi Micro Hei;sans-serif;SimHei;SimSun"/>
+          <w:b w:val="false"/>
+          <w:b w:val="false"/>
+          <w:i w:val="false"/>
+          <w:i w:val="false"/>
+          <w:caps w:val="false"/>
+          <w:smallCaps w:val="false"/>
+          <w:color w:val="4F4F4F"/>
+          <w:spacing w:val="0"/>
+          <w:sz w:val="19"/>
+        </w:rPr>
+      </w:pPr>
+      <w:r>
+        <w:rPr>
+          <w:rFonts w:ascii="apple-system;SF UI Text;Arial;PingFang SC;Hiragino Sans GB;Microsoft YaHei;WenQuanYi Micro Hei;sans-serif;SimHei;SimSun" w:hAnsi="apple-system;SF UI Text;Arial;PingFang SC;Hiragino Sans GB;Microsoft YaHei;WenQuanYi Micro Hei;sans-serif;SimHei;SimSun"/>
+          <w:b w:val="false"/>
+          <w:i w:val="false"/>
+          <w:caps w:val="false"/>
+          <w:smallCaps w:val="false"/>
+          <w:color w:val="4F4F4F"/>
+          <w:spacing w:val="0"/>
+          <w:sz w:val="19"/>
+        </w:rPr>
+        <w:t>on( a.id = b.id)</w:t>
+      </w:r>
+    </w:p>
+    <w:p>
+      <w:pPr>
+        <w:pStyle w:val="TextBody"/>
+        <w:rPr>
+          <w:rFonts w:ascii="apple-system;SF UI Text;Arial;PingFang SC;Hiragino Sans GB;Microsoft YaHei;WenQuanYi Micro Hei;sans-serif;SimHei;SimSun" w:hAnsi="apple-system;SF UI Text;Arial;PingFang SC;Hiragino Sans GB;Microsoft YaHei;WenQuanYi Micro Hei;sans-serif;SimHei;SimSun"/>
+          <w:b w:val="false"/>
+          <w:b w:val="false"/>
+          <w:i w:val="false"/>
+          <w:i w:val="false"/>
+          <w:caps w:val="false"/>
+          <w:smallCaps w:val="false"/>
+          <w:color w:val="4F4F4F"/>
+          <w:spacing w:val="0"/>
+          <w:sz w:val="19"/>
+        </w:rPr>
+      </w:pPr>
+      <w:r>
+        <w:rPr>
+          <w:rFonts w:ascii="apple-system;SF UI Text;Arial;PingFang SC;Hiragino Sans GB;Microsoft YaHei;WenQuanYi Micro Hei;sans-serif;SimHei;SimSun" w:hAnsi="apple-system;SF UI Text;Arial;PingFang SC;Hiragino Sans GB;Microsoft YaHei;WenQuanYi Micro Hei;sans-serif;SimHei;SimSun"/>
+          <w:b w:val="false"/>
+          <w:i w:val="false"/>
+          <w:caps w:val="false"/>
+          <w:smallCaps w:val="false"/>
+          <w:color w:val="4F4F4F"/>
+          <w:spacing w:val="0"/>
+          <w:sz w:val="19"/>
+        </w:rPr>
+        <w:t>;</w:t>
       </w:r>
     </w:p>
     <w:p>
@@ -494,6 +1507,36 @@
       </w:pPr>
       <w:r>
         <w:rPr/>
+      </w:r>
+    </w:p>
+    <w:p>
+      <w:pPr>
+        <w:pStyle w:val="TextBody"/>
+        <w:spacing w:before="0" w:after="140"/>
+        <w:rPr/>
+      </w:pPr>
+      <w:r>
+        <w:rPr/>
+        <w:t>4.</w:t>
+      </w:r>
+      <w:r>
+        <w:rPr/>
+        <w:t>分区重命名</w:t>
+      </w:r>
+      <w:r>
+        <w:rPr/>
+        <w:t>:</w:t>
+      </w:r>
+    </w:p>
+    <w:p>
+      <w:pPr>
+        <w:pStyle w:val="TextBody"/>
+        <w:spacing w:before="0" w:after="140"/>
+        <w:rPr/>
+      </w:pPr>
+      <w:r>
+        <w:rPr/>
+        <w:t>alter table app_srd_jwriter_ypzj_inventory_desc_new_da partition(dt='2019-02-02', model='skipvector_similarity_v0.1') rename to partition(dt='2018-11-14', model='skipvector_similarity_v0.1');</w:t>
       </w:r>
     </w:p>
     <w:sectPr>
@@ -503,7 +1546,7 @@
       <w:pgNumType w:fmt="decimal"/>
       <w:formProt w:val="false"/>
       <w:textDirection w:val="lrTb"/>
-      <w:docGrid w:type="lines" w:linePitch="312" w:charSpace="5938"/>
+      <w:docGrid w:type="lines" w:linePitch="312" w:charSpace="5734"/>
     </w:sectPr>
   </w:body>
 </w:document>
@@ -1088,6 +2131,7 @@
     <w:pPr>
       <w:widowControl/>
       <w:tabs>
+        <w:tab w:val="clear" w:pos="420"/>
         <w:tab w:val="left" w:pos="916" w:leader="none"/>
         <w:tab w:val="left" w:pos="1832" w:leader="none"/>
         <w:tab w:val="left" w:pos="2748" w:leader="none"/>
@@ -1126,6 +2170,7 @@
         <w:bottom w:val="single" w:sz="6" w:space="1" w:color="00000A"/>
       </w:pBdr>
       <w:tabs>
+        <w:tab w:val="clear" w:pos="420"/>
         <w:tab w:val="center" w:pos="4153" w:leader="none"/>
         <w:tab w:val="right" w:pos="8306" w:leader="none"/>
       </w:tabs>
@@ -1146,6 +2191,7 @@
     <w:rsid w:val="005f7bf2"/>
     <w:pPr>
       <w:tabs>
+        <w:tab w:val="clear" w:pos="420"/>
         <w:tab w:val="center" w:pos="4153" w:leader="none"/>
         <w:tab w:val="right" w:pos="8306" w:leader="none"/>
       </w:tabs>
